--- a/output/Advanced R - Predicting House Prices - Executive Summary.docx
+++ b/output/Advanced R - Predicting House Prices - Executive Summary.docx
@@ -917,31 +917,6 @@
           <w:rFonts w:cstheme="majorHAnsi"/>
         </w:rPr>
         <w:t xml:space="preserve">. </w:t>
-      </w:r>
-      <w:r>
-        <w:rPr>
-          <w:rFonts w:cstheme="majorHAnsi"/>
-        </w:rPr>
-        <w:t>An ID variable identif</w:t>
-      </w:r>
-      <w:r>
-        <w:rPr>
-          <w:rFonts w:cstheme="majorHAnsi"/>
-        </w:rPr>
-        <w:t>ies</w:t>
-      </w:r>
-      <w:r>
-        <w:rPr>
-          <w:rFonts w:cstheme="majorHAnsi"/>
-        </w:rPr>
-        <w:t xml:space="preserve"> each observation, as it is assumed that each observation represents a different employee and there are no duplicates.</w:t>
-      </w:r>
-      <w:r>
-        <w:rPr>
-          <w:sz w:val="20"/>
-          <w:szCs w:val="20"/>
-        </w:rPr>
-        <w:t xml:space="preserve"> </w:t>
       </w:r>
     </w:p>
     <w:p>
@@ -1111,36 +1086,16 @@
     </w:p>
     <w:p>
       <w:pPr>
-        <w:rPr>
-          <w:sz w:val="20"/>
-          <w:szCs w:val="20"/>
-        </w:rPr>
-      </w:pPr>
-    </w:p>
-    <w:p>
-      <w:r>
-        <w:t xml:space="preserve">A detailed analysis of data fields, definitions and additional content is provided in </w:t>
-      </w:r>
-      <w:r>
-        <w:rPr>
-          <w:b/>
-        </w:rPr>
-        <w:t xml:space="preserve">Appendix </w:t>
-      </w:r>
-      <w:r>
-        <w:rPr>
-          <w:b/>
-        </w:rPr>
-        <w:t>A</w:t>
-      </w:r>
-      <w:r>
-        <w:rPr>
-          <w:b/>
-        </w:rPr>
-        <w:t>.</w:t>
-      </w:r>
-    </w:p>
-    <w:p/>
+        <w:pStyle w:val="Default"/>
+        <w:spacing w:after="15"/>
+        <w:ind w:left="720"/>
+        <w:jc w:val="both"/>
+        <w:rPr>
+          <w:sz w:val="22"/>
+          <w:szCs w:val="22"/>
+        </w:rPr>
+      </w:pPr>
+    </w:p>
     <w:p>
       <w:pPr>
         <w:rPr>
@@ -1257,10 +1212,23 @@
     </w:p>
     <w:p/>
     <w:p>
-      <w:r>
+      <w:pPr>
+        <w:rPr>
+          <w:b/>
+          <w:bCs/>
+        </w:rPr>
+      </w:pPr>
+      <w:r>
+        <w:rPr>
+          <w:b/>
+          <w:bCs/>
+        </w:rPr>
         <w:t>Refer to R-markdown file attached.</w:t>
       </w:r>
     </w:p>
+    <w:p/>
+    <w:p/>
+    <w:p/>
     <w:p>
       <w:pPr>
         <w:rPr>
@@ -2042,91 +2010,173 @@
     </w:p>
     <w:p/>
     <w:p>
-      <w:r>
+      <w:pPr>
+        <w:rPr>
+          <w:b/>
+          <w:bCs/>
+        </w:rPr>
+      </w:pPr>
+      <w:r>
+        <w:rPr>
+          <w:b/>
+          <w:bCs/>
+        </w:rPr>
         <w:t xml:space="preserve">It is observed that metrics improve when using </w:t>
       </w:r>
       <w:proofErr w:type="gramStart"/>
       <w:r>
+        <w:rPr>
+          <w:b/>
+          <w:bCs/>
+        </w:rPr>
         <w:t>Log(</w:t>
       </w:r>
       <w:proofErr w:type="gramEnd"/>
       <w:r>
-        <w:t>Price) as the target variable. Particularly Random Forest and XGB models perform better than the other ones. XGB model is selected to its slightly superior improvement.</w:t>
+        <w:rPr>
+          <w:b/>
+          <w:bCs/>
+        </w:rPr>
+        <w:t>Price) as the target variable</w:t>
+      </w:r>
+      <w:r>
+        <w:t xml:space="preserve">. Particularly Random Forest and XGB models perform better than the other ones. </w:t>
+      </w:r>
+      <w:r>
+        <w:rPr>
+          <w:b/>
+          <w:bCs/>
+        </w:rPr>
+        <w:t xml:space="preserve">XGB model is selected to its slightly superior improvement. </w:t>
+      </w:r>
+    </w:p>
+    <w:p>
+      <w:pPr>
+        <w:pStyle w:val="Heading1"/>
+        <w:numPr>
+          <w:ilvl w:val="0"/>
+          <w:numId w:val="5"/>
+        </w:numPr>
+      </w:pPr>
+      <w:r>
+        <w:t xml:space="preserve">CONCLUSION </w:t>
+      </w:r>
+    </w:p>
+    <w:p/>
+    <w:p>
+      <w:r>
+        <w:t xml:space="preserve">In this report, </w:t>
+      </w:r>
+      <w:r>
+        <w:t>it is intended</w:t>
+      </w:r>
+      <w:r>
+        <w:t xml:space="preserve"> to predict the price of houses in King County</w:t>
+      </w:r>
+      <w:r>
+        <w:t>, Washington - USA</w:t>
+      </w:r>
+      <w:r>
+        <w:t xml:space="preserve">. </w:t>
+      </w:r>
+      <w:r>
+        <w:t xml:space="preserve">It was found </w:t>
+      </w:r>
+      <w:r>
+        <w:t xml:space="preserve">that the best </w:t>
+      </w:r>
+      <w:r>
+        <w:t xml:space="preserve">results obtained consisted of a MAPE of 12.48% </w:t>
+      </w:r>
+      <w:r>
+        <w:t xml:space="preserve">which </w:t>
+      </w:r>
+      <w:r>
+        <w:t>can be</w:t>
+      </w:r>
+      <w:r>
+        <w:t xml:space="preserve"> </w:t>
+      </w:r>
+      <w:r>
+        <w:t>considered as</w:t>
+      </w:r>
+      <w:r>
+        <w:t xml:space="preserve"> </w:t>
+      </w:r>
+      <w:r>
+        <w:t>not-so-</w:t>
+      </w:r>
+      <w:r>
+        <w:t xml:space="preserve"> accurate. </w:t>
+      </w:r>
+    </w:p>
+    <w:p/>
+    <w:p>
+      <w:pPr>
+        <w:rPr>
+          <w:lang w:val="en-US"/>
+        </w:rPr>
+      </w:pPr>
+      <w:r>
+        <w:t xml:space="preserve">Predicting house prices </w:t>
+      </w:r>
+      <w:r>
+        <w:t>can be</w:t>
+      </w:r>
+      <w:r>
+        <w:t xml:space="preserve"> challenging because houses</w:t>
+      </w:r>
+      <w:r>
+        <w:t>’</w:t>
+      </w:r>
+      <w:r>
+        <w:t xml:space="preserve"> </w:t>
+      </w:r>
+      <w:r>
+        <w:t xml:space="preserve">characteristics </w:t>
+      </w:r>
+      <w:r>
+        <w:t>vary widely</w:t>
+      </w:r>
+      <w:r>
+        <w:t xml:space="preserve"> and from neighbourhood to neighbourhood. </w:t>
+      </w:r>
+      <w:r>
+        <w:t xml:space="preserve"> </w:t>
+      </w:r>
+      <w:r>
+        <w:t xml:space="preserve">A possible explanation for the </w:t>
+      </w:r>
+      <w:r>
+        <w:t xml:space="preserve">MAPE &gt; 10% can be explained on the fact that </w:t>
+      </w:r>
+      <w:r>
+        <w:t xml:space="preserve">house prices are not only based on the physical properties of a house </w:t>
+      </w:r>
+      <w:r>
+        <w:t>but also on each specific context at the moment of sale (i.e. An owner who is in a hurry to sell due to an emergency can settle for a lower price)</w:t>
+      </w:r>
+      <w:r>
+        <w:t xml:space="preserve">. Our results </w:t>
+      </w:r>
+      <w:r>
+        <w:t xml:space="preserve">were obtained after testing different models based </w:t>
+      </w:r>
+      <w:r>
+        <w:t xml:space="preserve">solely </w:t>
       </w:r>
       <w:bookmarkStart w:id="0" w:name="_GoBack"/>
       <w:bookmarkEnd w:id="0"/>
       <w:r>
+        <w:t>on the information available and not subjective variables like the one mentioned previously.</w:t>
+      </w:r>
+      <w:r>
+        <w:rPr>
+          <w:lang w:val="en-US"/>
+        </w:rPr>
         <w:t xml:space="preserve"> </w:t>
       </w:r>
     </w:p>
-    <w:p>
-      <w:pPr>
-        <w:pStyle w:val="Heading1"/>
-      </w:pPr>
-      <w:r>
-        <w:t>CONCLUSION &amp; ADDITIONAL RECOMMENDATIONS</w:t>
-      </w:r>
-    </w:p>
-    <w:p/>
-    <w:p>
-      <w:pPr>
-        <w:rPr>
-          <w:lang w:val="en-US"/>
-        </w:rPr>
-      </w:pPr>
-      <w:r>
-        <w:t xml:space="preserve">This report delineated a </w:t>
-      </w:r>
-      <w:r>
-        <w:rPr>
-          <w:b/>
-        </w:rPr>
-        <w:t xml:space="preserve">logistic regression model </w:t>
-      </w:r>
-      <w:r>
-        <w:t xml:space="preserve">which goal is to predict which employees are more likely to leave the company based on past employees’ information. </w:t>
-      </w:r>
-      <w:r>
-        <w:rPr>
-          <w:lang w:val="en-US"/>
-        </w:rPr>
-        <w:t xml:space="preserve">The model is considered </w:t>
-      </w:r>
-      <w:r>
-        <w:rPr>
-          <w:b/>
-          <w:lang w:val="en-US"/>
-        </w:rPr>
-        <w:t>Good</w:t>
-      </w:r>
-      <w:r>
-        <w:rPr>
-          <w:lang w:val="en-US"/>
-        </w:rPr>
-        <w:t xml:space="preserve"> in terms of accuracy rate and performance metrics such as AUC-ROC. </w:t>
-      </w:r>
-    </w:p>
-    <w:p>
-      <w:pPr>
-        <w:rPr>
-          <w:lang w:val="en-US"/>
-        </w:rPr>
-      </w:pPr>
-    </w:p>
-    <w:p>
-      <w:pPr>
-        <w:rPr>
-          <w:lang w:val="en-US"/>
-        </w:rPr>
-      </w:pPr>
-      <w:r>
-        <w:rPr>
-          <w:lang w:val="en-US"/>
-        </w:rPr>
-        <w:t>It is, nevertheless, recommended to monitor the model performance on a monthly or quarterly basis in order to identify any anomaly or loss of predictor power in order to take immediate actions such as adjusting the coefficients or, eventually, the construction of a new version of the model.</w:t>
-      </w:r>
-    </w:p>
-    <w:p/>
     <w:p>
       <w:pPr>
         <w:jc w:val="center"/>
@@ -4328,7 +4378,7 @@
 </file>
 
 <file path=customXml/itemProps1.xml><?xml version="1.0" encoding="utf-8"?>
-<ds:datastoreItem xmlns:ds="http://schemas.openxmlformats.org/officeDocument/2006/customXml" ds:itemID="{4F3CE57A-436A-684B-8AA4-5A90F82FBED4}">
+<ds:datastoreItem xmlns:ds="http://schemas.openxmlformats.org/officeDocument/2006/customXml" ds:itemID="{ADC7B2C6-9D6C-1346-B970-C35A363B555B}">
   <ds:schemaRefs>
     <ds:schemaRef ds:uri="http://schemas.openxmlformats.org/officeDocument/2006/bibliography"/>
   </ds:schemaRefs>
